--- a/btc_helper/btc_helper/data/API/HUOBI_API_trade.docx
+++ b/btc_helper/btc_helper/data/API/HUOBI_API_trade.docx
@@ -10,159 +10,7 @@
         <w:jc w:val="left"/>
         <w:outlineLvl w:val="3"/>
         <w:rPr>
-          <w:rFonts w:ascii="Helvetica" w:eastAsia="宋体" w:hAnsi="Helvetica" w:cs="Helvetica" w:hint="eastAsia"/>
-          <w:b/>
-          <w:bCs/>
-          <w:color w:val="6F6E6E"/>
-          <w:kern w:val="0"/>
-          <w:sz w:val="36"/>
-          <w:szCs w:val="36"/>
-        </w:rPr>
-      </w:pPr>
-    </w:p>
-    <w:p>
-      <w:pPr>
-        <w:autoSpaceDE w:val="0"/>
-        <w:autoSpaceDN w:val="0"/>
-        <w:adjustRightInd w:val="0"/>
-        <w:jc w:val="left"/>
-        <w:rPr>
-          <w:rFonts w:ascii="Times New Roman" w:eastAsia="宋体" w:hAnsi="Times New Roman" w:cs="Times New Roman"/>
-          <w:b/>
-          <w:bCs/>
-          <w:kern w:val="0"/>
-          <w:sz w:val="24"/>
-          <w:szCs w:val="24"/>
-          <w:lang w:val="x-none"/>
-        </w:rPr>
-      </w:pPr>
-      <w:r>
-        <w:rPr>
-          <w:rFonts w:ascii="Times New Roman" w:eastAsia="宋体" w:hAnsi="Times New Roman" w:cs="Times New Roman"/>
-          <w:b/>
-          <w:bCs/>
-          <w:kern w:val="0"/>
-          <w:sz w:val="24"/>
-          <w:szCs w:val="24"/>
-          <w:lang w:val="x-none"/>
-        </w:rPr>
-        <w:t xml:space="preserve">API </w:t>
-      </w:r>
-      <w:proofErr w:type="gramStart"/>
-      <w:r>
-        <w:rPr>
-          <w:rFonts w:ascii="Times New Roman" w:eastAsia="宋体" w:hAnsi="Times New Roman" w:cs="Times New Roman"/>
-          <w:b/>
-          <w:bCs/>
-          <w:kern w:val="0"/>
-          <w:sz w:val="24"/>
-          <w:szCs w:val="24"/>
-          <w:lang w:val="x-none"/>
-        </w:rPr>
-        <w:t>访问密匙</w:t>
-      </w:r>
-      <w:proofErr w:type="gramEnd"/>
-      <w:r>
-        <w:rPr>
-          <w:rFonts w:ascii="Times New Roman" w:eastAsia="宋体" w:hAnsi="Times New Roman" w:cs="Times New Roman"/>
-          <w:b/>
-          <w:bCs/>
-          <w:kern w:val="0"/>
-          <w:sz w:val="24"/>
-          <w:szCs w:val="24"/>
-          <w:lang w:val="x-none"/>
-        </w:rPr>
-        <w:t xml:space="preserve"> (Access Key) : 1e867321-187d14c8-00810173-24ca7</w:t>
-      </w:r>
-    </w:p>
-    <w:p>
-      <w:pPr>
-        <w:autoSpaceDE w:val="0"/>
-        <w:autoSpaceDN w:val="0"/>
-        <w:adjustRightInd w:val="0"/>
-        <w:jc w:val="left"/>
-        <w:rPr>
-          <w:rFonts w:ascii="Times New Roman" w:eastAsia="宋体" w:hAnsi="Times New Roman" w:cs="Times New Roman"/>
-          <w:b/>
-          <w:bCs/>
-          <w:kern w:val="0"/>
-          <w:sz w:val="24"/>
-          <w:szCs w:val="24"/>
-          <w:lang w:val="x-none"/>
-        </w:rPr>
-      </w:pPr>
-      <w:r>
-        <w:rPr>
-          <w:rFonts w:ascii="Times New Roman" w:eastAsia="宋体" w:hAnsi="Times New Roman" w:cs="Times New Roman"/>
-          <w:b/>
-          <w:bCs/>
-          <w:kern w:val="0"/>
-          <w:sz w:val="24"/>
-          <w:szCs w:val="24"/>
-          <w:lang w:val="x-none"/>
-        </w:rPr>
-        <w:t xml:space="preserve">API </w:t>
-      </w:r>
-      <w:r>
-        <w:rPr>
-          <w:rFonts w:ascii="Times New Roman" w:eastAsia="宋体" w:hAnsi="Times New Roman" w:cs="Times New Roman"/>
-          <w:b/>
-          <w:bCs/>
-          <w:kern w:val="0"/>
-          <w:sz w:val="24"/>
-          <w:szCs w:val="24"/>
-          <w:lang w:val="x-none"/>
-        </w:rPr>
-        <w:t>秘密</w:t>
-      </w:r>
-      <w:proofErr w:type="gramStart"/>
-      <w:r>
-        <w:rPr>
-          <w:rFonts w:ascii="Times New Roman" w:eastAsia="宋体" w:hAnsi="Times New Roman" w:cs="Times New Roman"/>
-          <w:b/>
-          <w:bCs/>
-          <w:kern w:val="0"/>
-          <w:sz w:val="24"/>
-          <w:szCs w:val="24"/>
-          <w:lang w:val="x-none"/>
-        </w:rPr>
-        <w:t>密</w:t>
-      </w:r>
-      <w:proofErr w:type="gramEnd"/>
-      <w:r>
-        <w:rPr>
-          <w:rFonts w:ascii="Times New Roman" w:eastAsia="宋体" w:hAnsi="Times New Roman" w:cs="Times New Roman"/>
-          <w:b/>
-          <w:bCs/>
-          <w:kern w:val="0"/>
-          <w:sz w:val="24"/>
-          <w:szCs w:val="24"/>
-          <w:lang w:val="x-none"/>
-        </w:rPr>
-        <w:t>匙</w:t>
-      </w:r>
-      <w:r>
-        <w:rPr>
-          <w:rFonts w:ascii="Times New Roman" w:eastAsia="宋体" w:hAnsi="Times New Roman" w:cs="Times New Roman"/>
-          <w:b/>
-          <w:bCs/>
-          <w:kern w:val="0"/>
-          <w:sz w:val="24"/>
-          <w:szCs w:val="24"/>
-          <w:lang w:val="x-none"/>
-        </w:rPr>
-        <w:t xml:space="preserve"> (Secret Key) : d57742a1-39a769c7-fda4b2f4-a1a8d</w:t>
-      </w:r>
-    </w:p>
-    <w:p>
-      <w:pPr>
-        <w:widowControl/>
-        <w:shd w:val="clear" w:color="auto" w:fill="FFFFFF"/>
-        <w:spacing w:before="150" w:after="150"/>
-        <w:jc w:val="left"/>
-        <w:outlineLvl w:val="3"/>
-        <w:rPr>
-          <w:rFonts w:ascii="Helvetica" w:eastAsia="宋体" w:hAnsi="Helvetica" w:cs="Helvetica" w:hint="eastAsia"/>
+          <w:rFonts w:ascii="Helvetica" w:eastAsia="宋体" w:hAnsi="Helvetica" w:cs="Helvetica"/>
           <w:b/>
           <w:bCs/>
           <w:color w:val="6F6E6E"/>
@@ -1584,7 +1432,6 @@
           <w:sz w:val="20"/>
           <w:szCs w:val="20"/>
         </w:rPr>
-        <w:lastRenderedPageBreak/>
         <w:t xml:space="preserve">// </w:t>
       </w:r>
       <w:r>
@@ -1740,6 +1587,7 @@
           <w:sz w:val="20"/>
           <w:szCs w:val="20"/>
         </w:rPr>
+        <w:lastRenderedPageBreak/>
         <w:t>function</w:t>
       </w:r>
       <w:proofErr w:type="gramEnd"/>
